--- a/3.Linux/12.Test/Linux test1 VA CyberRange Version.docx
+++ b/3.Linux/12.Test/Linux test1 VA CyberRange Version.docx
@@ -1,6 +1,6 @@
 
 <file path=word/document.xml><?xml version="1.0" encoding="utf-8"?>
-<w:document xmlns:wpc="http://schemas.microsoft.com/office/word/2010/wordprocessingCanvas" xmlns:cx="http://schemas.microsoft.com/office/drawing/2014/chartex" xmlns:cx1="http://schemas.microsoft.com/office/drawing/2015/9/8/chartex" xmlns:cx2="http://schemas.microsoft.com/office/drawing/2015/10/21/chartex" xmlns:cx3="http://schemas.microsoft.com/office/drawing/2016/5/9/chartex" xmlns:cx4="http://schemas.microsoft.com/office/drawing/2016/5/10/chartex" xmlns:cx5="http://schemas.microsoft.com/office/drawing/2016/5/11/chartex" xmlns:cx6="http://schemas.microsoft.com/office/drawing/2016/5/12/chartex" xmlns:cx7="http://schemas.microsoft.com/office/drawing/2016/5/13/chartex" xmlns:cx8="http://schemas.microsoft.com/office/drawing/2016/5/14/chartex" xmlns:mc="http://schemas.openxmlformats.org/markup-compatibility/2006" xmlns:aink="http://schemas.microsoft.com/office/drawing/2016/ink" xmlns:am3d="http://schemas.microsoft.com/office/drawing/2017/model3d" xmlns:o="urn:schemas-microsoft-com:office:office" xmlns:r="http://schemas.openxmlformats.org/officeDocument/2006/relationships" xmlns:m="http://schemas.openxmlformats.org/officeDocument/2006/math" xmlns:v="urn:schemas-microsoft-com:vml" xmlns:wp14="http://schemas.microsoft.com/office/word/2010/wordprocessingDrawing" xmlns:wp="http://schemas.openxmlformats.org/drawingml/2006/wordprocessingDrawing" xmlns:w10="urn:schemas-microsoft-com:office:word" xmlns:w="http://schemas.openxmlformats.org/wordprocessingml/2006/main" xmlns:w14="http://schemas.microsoft.com/office/word/2010/wordml" xmlns:w15="http://schemas.microsoft.com/office/word/2012/wordml" xmlns:w16cex="http://schemas.microsoft.com/office/word/2018/wordml/cex" xmlns:w16cid="http://schemas.microsoft.com/office/word/2016/wordml/cid" xmlns:w16="http://schemas.microsoft.com/office/word/2018/wordml" xmlns:w16se="http://schemas.microsoft.com/office/word/2015/wordml/symex" xmlns:wpg="http://schemas.microsoft.com/office/word/2010/wordprocessingGroup" xmlns:wpi="http://schemas.microsoft.com/office/word/2010/wordprocessingInk" xmlns:wne="http://schemas.microsoft.com/office/word/2006/wordml" xmlns:wps="http://schemas.microsoft.com/office/word/2010/wordprocessingShape" mc:Ignorable="w14 w15 w16se w16cid w16 w16cex wp14">
+<w:document xmlns:wpc="http://schemas.microsoft.com/office/word/2010/wordprocessingCanvas" xmlns:cx="http://schemas.microsoft.com/office/drawing/2014/chartex" xmlns:cx1="http://schemas.microsoft.com/office/drawing/2015/9/8/chartex" xmlns:cx2="http://schemas.microsoft.com/office/drawing/2015/10/21/chartex" xmlns:cx3="http://schemas.microsoft.com/office/drawing/2016/5/9/chartex" xmlns:cx4="http://schemas.microsoft.com/office/drawing/2016/5/10/chartex" xmlns:cx5="http://schemas.microsoft.com/office/drawing/2016/5/11/chartex" xmlns:cx6="http://schemas.microsoft.com/office/drawing/2016/5/12/chartex" xmlns:cx7="http://schemas.microsoft.com/office/drawing/2016/5/13/chartex" xmlns:cx8="http://schemas.microsoft.com/office/drawing/2016/5/14/chartex" xmlns:mc="http://schemas.openxmlformats.org/markup-compatibility/2006" xmlns:aink="http://schemas.microsoft.com/office/drawing/2016/ink" xmlns:am3d="http://schemas.microsoft.com/office/drawing/2017/model3d" xmlns:o="urn:schemas-microsoft-com:office:office" xmlns:r="http://schemas.openxmlformats.org/officeDocument/2006/relationships" xmlns:m="http://schemas.openxmlformats.org/officeDocument/2006/math" xmlns:v="urn:schemas-microsoft-com:vml" xmlns:wp14="http://schemas.microsoft.com/office/word/2010/wordprocessingDrawing" xmlns:wp="http://schemas.openxmlformats.org/drawingml/2006/wordprocessingDrawing" xmlns:w10="urn:schemas-microsoft-com:office:word" xmlns:w="http://schemas.openxmlformats.org/wordprocessingml/2006/main" xmlns:w14="http://schemas.microsoft.com/office/word/2010/wordml" xmlns:w15="http://schemas.microsoft.com/office/word/2012/wordml" xmlns:w16cex="http://schemas.microsoft.com/office/word/2018/wordml/cex" xmlns:w16cid="http://schemas.microsoft.com/office/word/2016/wordml/cid" xmlns:w16="http://schemas.microsoft.com/office/word/2018/wordml" xmlns:w16sdtdh="http://schemas.microsoft.com/office/word/2020/wordml/sdtdatahash" xmlns:w16se="http://schemas.microsoft.com/office/word/2015/wordml/symex" xmlns:wpg="http://schemas.microsoft.com/office/word/2010/wordprocessingGroup" xmlns:wpi="http://schemas.microsoft.com/office/word/2010/wordprocessingInk" xmlns:wne="http://schemas.microsoft.com/office/word/2006/wordml" xmlns:wps="http://schemas.microsoft.com/office/word/2010/wordprocessingShape" mc:Ignorable="w14 w15 w16se w16cid w16 w16cex w16sdtdh wp14">
   <w:body>
     <w:p>
       <w:pPr>
@@ -168,15 +168,7 @@
         </w:numPr>
       </w:pPr>
       <w:r>
-        <w:t xml:space="preserve">What is a symbolic link?  (Hint:  It is </w:t>
-      </w:r>
-      <w:proofErr w:type="gramStart"/>
-      <w:r>
-        <w:t>similar to</w:t>
-      </w:r>
-      <w:proofErr w:type="gramEnd"/>
-      <w:r>
-        <w:t xml:space="preserve"> something you often have on your Windows desktop.)</w:t>
+        <w:t>What is a symbolic link?  (Hint:  It is similar to something you often have on your Windows desktop.)</w:t>
       </w:r>
       <w:r>
         <w:br/>
@@ -250,6 +242,7 @@
         <w:br/>
       </w:r>
       <w:r>
+        <w:lastRenderedPageBreak/>
         <w:br/>
       </w:r>
       <w:r>
@@ -272,11 +265,23 @@
       </w:r>
       <w:proofErr w:type="spellStart"/>
       <w:r>
-        <w:t>rwxrw</w:t>
-      </w:r>
-      <w:proofErr w:type="spellEnd"/>
-      <w:r>
-        <w:t xml:space="preserve">-r-x </w:t>
+        <w:t>rwxr</w:t>
+      </w:r>
+      <w:r>
+        <w:t>-x</w:t>
+      </w:r>
+      <w:r>
+        <w:t>r</w:t>
+      </w:r>
+      <w:proofErr w:type="spellEnd"/>
+      <w:r>
+        <w:t>-</w:t>
+      </w:r>
+      <w:r>
+        <w:t>-</w:t>
+      </w:r>
+      <w:r>
+        <w:t xml:space="preserve"> </w:t>
       </w:r>
       <w:proofErr w:type="spellStart"/>
       <w:r>
@@ -338,7 +343,6 @@
           <w:numId w:val="1"/>
         </w:numPr>
       </w:pPr>
-      <w:proofErr w:type="gramStart"/>
       <w:r>
         <w:rPr>
           <w:rFonts w:ascii="Helvetica" w:hAnsi="Helvetica" w:cs="Helvetica"/>
@@ -347,9 +351,8 @@
           <w:szCs w:val="19"/>
           <w:shd w:val="clear" w:color="auto" w:fill="FFFFFF"/>
         </w:rPr>
-        <w:t>Let's</w:t>
-      </w:r>
-      <w:proofErr w:type="gramEnd"/>
+        <w:t>Let's say you have decided to stop a process with Process ID (PID) 1234 that is currently running.  What command do you use?</w:t>
+      </w:r>
       <w:r>
         <w:rPr>
           <w:rFonts w:ascii="Helvetica" w:hAnsi="Helvetica" w:cs="Helvetica"/>
@@ -358,7 +361,7 @@
           <w:szCs w:val="19"/>
           <w:shd w:val="clear" w:color="auto" w:fill="FFFFFF"/>
         </w:rPr>
-        <w:t xml:space="preserve"> say you have decided to stop a process with Process ID (PID) 1234 that is currently running.  What command do you use?</w:t>
+        <w:br/>
       </w:r>
       <w:r>
         <w:rPr>
@@ -400,6 +403,15 @@
         </w:rPr>
         <w:br/>
       </w:r>
+    </w:p>
+    <w:p>
+      <w:pPr>
+        <w:pStyle w:val="ListParagraph"/>
+        <w:numPr>
+          <w:ilvl w:val="0"/>
+          <w:numId w:val="1"/>
+        </w:numPr>
+      </w:pPr>
       <w:r>
         <w:rPr>
           <w:rFonts w:ascii="Helvetica" w:hAnsi="Helvetica" w:cs="Helvetica"/>
@@ -408,17 +420,8 @@
           <w:szCs w:val="19"/>
           <w:shd w:val="clear" w:color="auto" w:fill="FFFFFF"/>
         </w:rPr>
-        <w:br/>
-      </w:r>
-    </w:p>
-    <w:p>
-      <w:pPr>
-        <w:pStyle w:val="ListParagraph"/>
-        <w:numPr>
-          <w:ilvl w:val="0"/>
-          <w:numId w:val="1"/>
-        </w:numPr>
-      </w:pPr>
+        <w:t xml:space="preserve">You have gotten tired of typing ls -l when you want a long listing.  </w:t>
+      </w:r>
       <w:r>
         <w:rPr>
           <w:rFonts w:ascii="Helvetica" w:hAnsi="Helvetica" w:cs="Helvetica"/>
@@ -427,9 +430,8 @@
           <w:szCs w:val="19"/>
           <w:shd w:val="clear" w:color="auto" w:fill="FFFFFF"/>
         </w:rPr>
-        <w:t xml:space="preserve">You have gotten tired of typing ls -l when you want a long listing.  </w:t>
-      </w:r>
-      <w:proofErr w:type="gramStart"/>
+        <w:t>Instead,</w:t>
+      </w:r>
       <w:r>
         <w:rPr>
           <w:rFonts w:ascii="Helvetica" w:hAnsi="Helvetica" w:cs="Helvetica"/>
@@ -438,9 +440,9 @@
           <w:szCs w:val="19"/>
           <w:shd w:val="clear" w:color="auto" w:fill="FFFFFF"/>
         </w:rPr>
-        <w:t>Instead</w:t>
-      </w:r>
-      <w:proofErr w:type="gramEnd"/>
+        <w:t xml:space="preserve"> you’d rather type </w:t>
+      </w:r>
+      <w:proofErr w:type="spellStart"/>
       <w:r>
         <w:rPr>
           <w:rFonts w:ascii="Helvetica" w:hAnsi="Helvetica" w:cs="Helvetica"/>
@@ -449,9 +451,9 @@
           <w:szCs w:val="19"/>
           <w:shd w:val="clear" w:color="auto" w:fill="FFFFFF"/>
         </w:rPr>
-        <w:t xml:space="preserve"> you’d rather type </w:t>
-      </w:r>
-      <w:proofErr w:type="spellStart"/>
+        <w:t>ll</w:t>
+      </w:r>
+      <w:proofErr w:type="spellEnd"/>
       <w:r>
         <w:rPr>
           <w:rFonts w:ascii="Helvetica" w:hAnsi="Helvetica" w:cs="Helvetica"/>
@@ -460,17 +462,6 @@
           <w:szCs w:val="19"/>
           <w:shd w:val="clear" w:color="auto" w:fill="FFFFFF"/>
         </w:rPr>
-        <w:t>ll</w:t>
-      </w:r>
-      <w:proofErr w:type="spellEnd"/>
-      <w:r>
-        <w:rPr>
-          <w:rFonts w:ascii="Helvetica" w:hAnsi="Helvetica" w:cs="Helvetica"/>
-          <w:color w:val="2D3B45"/>
-          <w:sz w:val="19"/>
-          <w:szCs w:val="19"/>
-          <w:shd w:val="clear" w:color="auto" w:fill="FFFFFF"/>
-        </w:rPr>
         <w:t xml:space="preserve"> (that’s two lower case Ls).  What alias command would allow you to that?</w:t>
       </w:r>
     </w:p>
@@ -485,6 +476,7 @@
         <w:pStyle w:val="Heading1"/>
       </w:pPr>
       <w:r>
+        <w:lastRenderedPageBreak/>
         <w:t>Dr. Who Adventure</w:t>
       </w:r>
     </w:p>
@@ -628,16 +620,11 @@
       <w:r>
         <w:t xml:space="preserve"> and password is </w:t>
       </w:r>
-      <w:proofErr w:type="gramStart"/>
       <w:r>
         <w:t>student</w:t>
       </w:r>
       <w:r>
-        <w:t xml:space="preserve"> )</w:t>
-      </w:r>
-      <w:proofErr w:type="gramEnd"/>
-      <w:r>
-        <w:t xml:space="preserve">  </w:t>
+        <w:t xml:space="preserve"> )  </w:t>
       </w:r>
     </w:p>
     <w:p>
@@ -892,15 +879,7 @@
         <w:t xml:space="preserve"> can read files try to create a file in that directory</w:t>
       </w:r>
       <w:r>
-        <w:t xml:space="preserve"> to see if she has </w:t>
-      </w:r>
-      <w:proofErr w:type="gramStart"/>
-      <w:r>
-        <w:t>write</w:t>
-      </w:r>
-      <w:proofErr w:type="gramEnd"/>
-      <w:r>
-        <w:t xml:space="preserve"> privileges</w:t>
+        <w:t xml:space="preserve"> to see if she has write privileges</w:t>
       </w:r>
       <w:r>
         <w:t>.)</w:t>
@@ -918,6 +897,25 @@
         </w:numPr>
       </w:pPr>
       <w:r>
+        <w:t>Look at the permissions on /home/</w:t>
+      </w:r>
+      <w:proofErr w:type="spellStart"/>
+      <w:r>
+        <w:t>tardis</w:t>
+      </w:r>
+      <w:proofErr w:type="spellEnd"/>
+      <w:r>
+        <w:t>/</w:t>
+      </w:r>
+      <w:proofErr w:type="spellStart"/>
+      <w:r>
+        <w:t>TardisManual</w:t>
+      </w:r>
+      <w:proofErr w:type="spellEnd"/>
+      <w:r>
+        <w:t xml:space="preserve">.  </w:t>
+      </w:r>
+      <w:r>
         <w:t xml:space="preserve">Why does </w:t>
       </w:r>
       <w:proofErr w:type="spellStart"/>
@@ -964,32 +962,26 @@
         </w:numPr>
       </w:pPr>
       <w:r>
-        <w:t xml:space="preserve">The Doctor can’t remember passwords either.  He is in the habit of emailing his password to himself so he can find it later.  He thinks it is clever to use the password as the </w:t>
-      </w:r>
-      <w:proofErr w:type="gramStart"/>
-      <w:r>
-        <w:t>From</w:t>
-      </w:r>
-      <w:proofErr w:type="gramEnd"/>
-      <w:r>
-        <w:t>: address.  Usually it looks like From:&lt;password&gt;@tardis.com</w:t>
+        <w:t>The Doctor can’t remember passwords either.  He is in the habit of emailing his password to himself so he can find it later.  He thinks it is clever to use the password as the From: address.  Usually it looks like From:&lt;password&gt;@tardis.com</w:t>
       </w:r>
       <w:r>
         <w:t xml:space="preserve"> and</w:t>
       </w:r>
       <w:r>
-        <w:t xml:space="preserve"> </w:t>
-      </w:r>
-      <w:proofErr w:type="gramStart"/>
-      <w:r>
-        <w:t>To:doctor@tardis.com</w:t>
-      </w:r>
-      <w:proofErr w:type="gramEnd"/>
-      <w:r>
-        <w:t>.</w:t>
-      </w:r>
-      <w:r>
-        <w:t xml:space="preserve">  There is a large SMTP log file in /var/log/smtp.  It would take a long time to page through the entire file, but you should be able to find the password with one simple command.  (Don’t let it bother you that the SMTP log file is from a Windows server, but is stored on </w:t>
+        <w:t xml:space="preserve"> To:doctor@tardis.com.</w:t>
+      </w:r>
+      <w:r>
+        <w:t xml:space="preserve">  There is a large SMTP log file in /var/log/smtp</w:t>
+      </w:r>
+      <w:r>
+        <w:t>.txt</w:t>
+      </w:r>
+      <w:r>
+        <w:t xml:space="preserve">.  It would take a long time to page through the entire file, but you should be able to find the password with one simple command.  (Don’t let it bother you that </w:t>
+      </w:r>
+      <w:r>
+        <w:lastRenderedPageBreak/>
+        <w:t xml:space="preserve">the SMTP log file is from a Windows server, but is stored on </w:t>
       </w:r>
       <w:r>
         <w:t>an</w:t>
@@ -1068,15 +1060,7 @@
       </w:r>
       <w:proofErr w:type="spellEnd"/>
       <w:r>
-        <w:t xml:space="preserve">/shadow, and determine which of the users you found in step 1) can </w:t>
-      </w:r>
-      <w:proofErr w:type="gramStart"/>
-      <w:r>
-        <w:t>actually log</w:t>
-      </w:r>
-      <w:proofErr w:type="gramEnd"/>
-      <w:r>
-        <w:t xml:space="preserve"> in.  (Hint:  they need a valid hash.  An ‘!’ in the position for the hash means the account is disabled, and an ‘*’ means no password has ever been set for that account.  Valid hashes are usually long.)</w:t>
+        <w:t>/shadow, and determine which of the users you found in step 1) can actually log in.  (Hint:  they need a valid hash.  An ‘!’ in the position for the hash means the account is disabled, and an ‘*’ means no password has ever been set for that account.  Valid hashes are usually long.)</w:t>
       </w:r>
       <w:r>
         <w:br/>
@@ -1096,13 +1080,11 @@
       <w:r>
         <w:t xml:space="preserve">.  He used the old </w:t>
       </w:r>
-      <w:proofErr w:type="spellStart"/>
-      <w:r>
-        <w:t>sysV</w:t>
-      </w:r>
-      <w:proofErr w:type="spellEnd"/>
-      <w:r>
-        <w:t xml:space="preserve"> method for creating services</w:t>
+      <w:r>
+        <w:t>S</w:t>
+      </w:r>
+      <w:r>
+        <w:t>ysV method for creating services</w:t>
       </w:r>
       <w:r>
         <w:t xml:space="preserve">.  Can you find it?  </w:t>
@@ -1114,13 +1096,8 @@
         <w:t xml:space="preserve">   What is the full path to the file he made, and what does it do</w:t>
       </w:r>
       <w:r>
-        <w:t xml:space="preserve"> when </w:t>
-      </w:r>
-      <w:proofErr w:type="gramStart"/>
-      <w:r>
-        <w:t>executed</w:t>
-      </w:r>
-      <w:proofErr w:type="gramEnd"/>
+        <w:t xml:space="preserve"> when executed</w:t>
+      </w:r>
       <w:r>
         <w:t>?</w:t>
       </w:r>
@@ -1269,12 +1246,16 @@
         <w:t>This will establish a Secure Shell (SSH) connection to the audit VM, and log you in with the student account on the audit server.  (You don’t need a password because your account on the main VM has a private key that is allowed to log in--it’s in ~/.ssh)</w:t>
       </w:r>
       <w:r>
+        <w:t xml:space="preserve">  Ignore any errors you get about DNS Spoofing.</w:t>
+      </w:r>
+      <w:r>
         <w:br/>
       </w:r>
       <w:r>
         <w:rPr>
           <w:noProof/>
         </w:rPr>
+        <w:lastRenderedPageBreak/>
         <w:drawing>
           <wp:inline distT="0" distB="0" distL="0" distR="0" wp14:anchorId="74792E05" wp14:editId="67E75FC4">
             <wp:extent cx="5636895" cy="2611872"/>
@@ -1396,15 +1377,7 @@
         </w:numPr>
       </w:pPr>
       <w:r>
-        <w:t xml:space="preserve">The IP address of the main VM.  (You can look up the command to use to determine this, but there is an obvious give-away on this </w:t>
-      </w:r>
-      <w:proofErr w:type="gramStart"/>
-      <w:r>
-        <w:t>particular VM</w:t>
-      </w:r>
-      <w:proofErr w:type="gramEnd"/>
-      <w:r>
-        <w:t>.  Hint:  If you are choosing between addresses, it is not 127.0.0.1; that’s the loopback address.)</w:t>
+        <w:t>The IP address of the main VM.  (You can look up the command to use to determine this, but there is an obvious give-away on this particular VM.  Hint:  If you are choosing between addresses, it is not 127.0.0.1; that’s the loopback address.)</w:t>
       </w:r>
       <w:r>
         <w:br/>
@@ -1561,15 +1534,7 @@
         <w:t>/console</w:t>
       </w:r>
       <w:r>
-        <w:t>.  It does not give you a prompt (ex. student@ip-10-1-169-</w:t>
-      </w:r>
-      <w:proofErr w:type="gramStart"/>
-      <w:r>
-        <w:t>80:~</w:t>
-      </w:r>
-      <w:proofErr w:type="gramEnd"/>
-      <w:r>
-        <w:t>$).  However, if you type a command, you should get a response.  I</w:t>
+        <w:t>.  It does not give you a prompt (ex. student@ip-10-1-169-80:~$).  However, if you type a command, you should get a response.  I</w:t>
       </w:r>
       <w:r>
         <w:t>n</w:t>
@@ -1602,6 +1567,7 @@
         <w:rPr>
           <w:noProof/>
         </w:rPr>
+        <w:lastRenderedPageBreak/>
         <w:drawing>
           <wp:inline distT="0" distB="0" distL="0" distR="0" wp14:anchorId="42CDB5F3" wp14:editId="68CA11ED">
             <wp:extent cx="5296205" cy="480768"/>
@@ -1792,7 +1758,7 @@
 </file>
 
 <file path=word/numbering.xml><?xml version="1.0" encoding="utf-8"?>
-<w:numbering xmlns:wpc="http://schemas.microsoft.com/office/word/2010/wordprocessingCanvas" xmlns:cx="http://schemas.microsoft.com/office/drawing/2014/chartex" xmlns:cx1="http://schemas.microsoft.com/office/drawing/2015/9/8/chartex" xmlns:cx2="http://schemas.microsoft.com/office/drawing/2015/10/21/chartex" xmlns:cx3="http://schemas.microsoft.com/office/drawing/2016/5/9/chartex" xmlns:cx4="http://schemas.microsoft.com/office/drawing/2016/5/10/chartex" xmlns:cx5="http://schemas.microsoft.com/office/drawing/2016/5/11/chartex" xmlns:cx6="http://schemas.microsoft.com/office/drawing/2016/5/12/chartex" xmlns:cx7="http://schemas.microsoft.com/office/drawing/2016/5/13/chartex" xmlns:cx8="http://schemas.microsoft.com/office/drawing/2016/5/14/chartex" xmlns:mc="http://schemas.openxmlformats.org/markup-compatibility/2006" xmlns:aink="http://schemas.microsoft.com/office/drawing/2016/ink" xmlns:am3d="http://schemas.microsoft.com/office/drawing/2017/model3d" xmlns:o="urn:schemas-microsoft-com:office:office" xmlns:r="http://schemas.openxmlformats.org/officeDocument/2006/relationships" xmlns:m="http://schemas.openxmlformats.org/officeDocument/2006/math" xmlns:v="urn:schemas-microsoft-com:vml" xmlns:wp14="http://schemas.microsoft.com/office/word/2010/wordprocessingDrawing" xmlns:wp="http://schemas.openxmlformats.org/drawingml/2006/wordprocessingDrawing" xmlns:w10="urn:schemas-microsoft-com:office:word" xmlns:w="http://schemas.openxmlformats.org/wordprocessingml/2006/main" xmlns:w14="http://schemas.microsoft.com/office/word/2010/wordml" xmlns:w15="http://schemas.microsoft.com/office/word/2012/wordml" xmlns:w16cex="http://schemas.microsoft.com/office/word/2018/wordml/cex" xmlns:w16cid="http://schemas.microsoft.com/office/word/2016/wordml/cid" xmlns:w16="http://schemas.microsoft.com/office/word/2018/wordml" xmlns:w16se="http://schemas.microsoft.com/office/word/2015/wordml/symex" xmlns:wpg="http://schemas.microsoft.com/office/word/2010/wordprocessingGroup" xmlns:wpi="http://schemas.microsoft.com/office/word/2010/wordprocessingInk" xmlns:wne="http://schemas.microsoft.com/office/word/2006/wordml" xmlns:wps="http://schemas.microsoft.com/office/word/2010/wordprocessingShape" mc:Ignorable="w14 w15 w16se w16cid w16 w16cex wp14">
+<w:numbering xmlns:wpc="http://schemas.microsoft.com/office/word/2010/wordprocessingCanvas" xmlns:cx="http://schemas.microsoft.com/office/drawing/2014/chartex" xmlns:cx1="http://schemas.microsoft.com/office/drawing/2015/9/8/chartex" xmlns:cx2="http://schemas.microsoft.com/office/drawing/2015/10/21/chartex" xmlns:cx3="http://schemas.microsoft.com/office/drawing/2016/5/9/chartex" xmlns:cx4="http://schemas.microsoft.com/office/drawing/2016/5/10/chartex" xmlns:cx5="http://schemas.microsoft.com/office/drawing/2016/5/11/chartex" xmlns:cx6="http://schemas.microsoft.com/office/drawing/2016/5/12/chartex" xmlns:cx7="http://schemas.microsoft.com/office/drawing/2016/5/13/chartex" xmlns:cx8="http://schemas.microsoft.com/office/drawing/2016/5/14/chartex" xmlns:mc="http://schemas.openxmlformats.org/markup-compatibility/2006" xmlns:aink="http://schemas.microsoft.com/office/drawing/2016/ink" xmlns:am3d="http://schemas.microsoft.com/office/drawing/2017/model3d" xmlns:o="urn:schemas-microsoft-com:office:office" xmlns:r="http://schemas.openxmlformats.org/officeDocument/2006/relationships" xmlns:m="http://schemas.openxmlformats.org/officeDocument/2006/math" xmlns:v="urn:schemas-microsoft-com:vml" xmlns:wp14="http://schemas.microsoft.com/office/word/2010/wordprocessingDrawing" xmlns:wp="http://schemas.openxmlformats.org/drawingml/2006/wordprocessingDrawing" xmlns:w10="urn:schemas-microsoft-com:office:word" xmlns:w="http://schemas.openxmlformats.org/wordprocessingml/2006/main" xmlns:w14="http://schemas.microsoft.com/office/word/2010/wordml" xmlns:w15="http://schemas.microsoft.com/office/word/2012/wordml" xmlns:w16cex="http://schemas.microsoft.com/office/word/2018/wordml/cex" xmlns:w16cid="http://schemas.microsoft.com/office/word/2016/wordml/cid" xmlns:w16="http://schemas.microsoft.com/office/word/2018/wordml" xmlns:w16sdtdh="http://schemas.microsoft.com/office/word/2020/wordml/sdtdatahash" xmlns:w16se="http://schemas.microsoft.com/office/word/2015/wordml/symex" xmlns:wpg="http://schemas.microsoft.com/office/word/2010/wordprocessingGroup" xmlns:wpi="http://schemas.microsoft.com/office/word/2010/wordprocessingInk" xmlns:wne="http://schemas.microsoft.com/office/word/2006/wordml" xmlns:wps="http://schemas.microsoft.com/office/word/2010/wordprocessingShape" mc:Ignorable="w14 w15 w16se w16cid w16 w16cex w16sdtdh wp14">
   <w:abstractNum w:abstractNumId="0" w15:restartNumberingAfterBreak="0">
     <w:nsid w:val="43696102"/>
     <w:multiLevelType w:val="hybridMultilevel"/>
@@ -2189,7 +2155,7 @@
 </file>
 
 <file path=word/styles.xml><?xml version="1.0" encoding="utf-8"?>
-<w:styles xmlns:mc="http://schemas.openxmlformats.org/markup-compatibility/2006" xmlns:r="http://schemas.openxmlformats.org/officeDocument/2006/relationships" xmlns:w="http://schemas.openxmlformats.org/wordprocessingml/2006/main" xmlns:w14="http://schemas.microsoft.com/office/word/2010/wordml" xmlns:w15="http://schemas.microsoft.com/office/word/2012/wordml" xmlns:w16cex="http://schemas.microsoft.com/office/word/2018/wordml/cex" xmlns:w16cid="http://schemas.microsoft.com/office/word/2016/wordml/cid" xmlns:w16="http://schemas.microsoft.com/office/word/2018/wordml" xmlns:w16se="http://schemas.microsoft.com/office/word/2015/wordml/symex" mc:Ignorable="w14 w15 w16se w16cid w16 w16cex">
+<w:styles xmlns:mc="http://schemas.openxmlformats.org/markup-compatibility/2006" xmlns:r="http://schemas.openxmlformats.org/officeDocument/2006/relationships" xmlns:w="http://schemas.openxmlformats.org/wordprocessingml/2006/main" xmlns:w14="http://schemas.microsoft.com/office/word/2010/wordml" xmlns:w15="http://schemas.microsoft.com/office/word/2012/wordml" xmlns:w16cex="http://schemas.microsoft.com/office/word/2018/wordml/cex" xmlns:w16cid="http://schemas.microsoft.com/office/word/2016/wordml/cid" xmlns:w16="http://schemas.microsoft.com/office/word/2018/wordml" xmlns:w16sdtdh="http://schemas.microsoft.com/office/word/2020/wordml/sdtdatahash" xmlns:w16se="http://schemas.microsoft.com/office/word/2015/wordml/symex" mc:Ignorable="w14 w15 w16se w16cid w16 w16cex w16sdtdh">
   <w:docDefaults>
     <w:rPrDefault>
       <w:rPr>
